--- a/templates/documents/subject_identity_template.docx
+++ b/templates/documents/subject_identity_template.docx
@@ -45,55 +45,7 @@
           <w:szCs w:val="44"/>
           <w:lang w:val="en-US" w:eastAsia="zh-CN"/>
         </w:rPr>
-        <w:t>{{creditor_id_card_frontend}}</w:t>
-      </w:r>
-    </w:p>
-    <w:p>
-      <w:pPr>
-        <w:jc w:val="center"/>
-        <w:rPr>
-          <w:rFonts w:hint="eastAsia" w:ascii="仿宋" w:hAnsi="仿宋" w:eastAsia="仿宋"/>
-          <w:b/>
-          <w:bCs/>
-          <w:sz w:val="44"/>
-          <w:szCs w:val="44"/>
-          <w:lang w:val="en-US" w:eastAsia="zh-CN"/>
-        </w:rPr>
-      </w:pPr>
-      <w:r>
-        <w:rPr>
-          <w:rFonts w:hint="eastAsia" w:ascii="仿宋" w:hAnsi="仿宋" w:eastAsia="仿宋"/>
-          <w:b/>
-          <w:bCs/>
-          <w:sz w:val="44"/>
-          <w:szCs w:val="44"/>
-          <w:lang w:val="en-US" w:eastAsia="zh-CN"/>
-        </w:rPr>
-        <w:t>{{creditor_id_card_backend}}</w:t>
-      </w:r>
-    </w:p>
-    <w:p>
-      <w:pPr>
-        <w:jc w:val="center"/>
-        <w:rPr>
-          <w:rFonts w:hint="eastAsia" w:ascii="仿宋" w:hAnsi="仿宋" w:eastAsia="仿宋"/>
-          <w:b/>
-          <w:bCs/>
-          <w:sz w:val="44"/>
-          <w:szCs w:val="44"/>
-          <w:lang w:val="en-US" w:eastAsia="zh-CN"/>
-        </w:rPr>
-      </w:pPr>
-      <w:r>
-        <w:rPr>
-          <w:rFonts w:hint="eastAsia" w:ascii="仿宋" w:hAnsi="仿宋" w:eastAsia="仿宋"/>
-          <w:b/>
-          <w:bCs/>
-          <w:sz w:val="44"/>
-          <w:szCs w:val="44"/>
-          <w:lang w:val="en-US" w:eastAsia="zh-CN"/>
-        </w:rPr>
-        <w:t>{{debtor_id_card_frontend}}</w:t>
+        <w:t>{{creditor_id_card_image}}</w:t>
       </w:r>
     </w:p>
     <w:p>
@@ -109,13 +61,10 @@
           <w:szCs w:val="44"/>
           <w:lang w:val="en-US" w:eastAsia="zh-CN"/>
         </w:rPr>
-        <w:t>{{debtor_id_card_beackend}}</w:t>
+        <w:t>{{debtor_id_card_image}}</w:t>
       </w:r>
       <w:bookmarkStart w:id="0" w:name="_GoBack"/>
       <w:bookmarkEnd w:id="0"/>
-      <w:r>
-        <w:br w:type="textWrapping"/>
-      </w:r>
     </w:p>
     <w:sectPr>
       <w:pgSz w:w="11906" w:h="16838"/>
